--- a/src/files/Angad-Singh-resume.docx
+++ b/src/files/Angad-Singh-resume.docx
@@ -1126,7 +1126,15 @@
       </w:pPr>
       <w:r>
         <w:rPr/>
-        <w:t xml:space="preserve">Ran code and performed thorough testing on linux-based systems to ensure proper operation in exhaustive test cases. </w:t>
+        <w:t xml:space="preserve">Ran code and performed thorough testing on </w:t>
+      </w:r>
+      <w:r>
+        <w:rPr/>
+        <w:t>L</w:t>
+      </w:r>
+      <w:r>
+        <w:rPr/>
+        <w:t xml:space="preserve">inux-based systems to ensure proper operation in exhaustive test cases. </w:t>
       </w:r>
     </w:p>
     <w:p>
@@ -1259,14 +1267,7 @@
           <w:color w:val="00000A"/>
           <w:sz w:val="22"/>
         </w:rPr>
-        <w:t xml:space="preserve"> (Prior Experience)</w:t>
-      </w:r>
-      <w:r>
-        <w:rPr>
-          <w:color w:val="00000A"/>
-          <w:sz w:val="22"/>
-        </w:rPr>
-        <w:t xml:space="preserve"> </w:t>
+        <w:t xml:space="preserve"> (Prior Experience) </w:t>
       </w:r>
     </w:p>
     <w:p>
@@ -1285,7 +1286,7 @@
         </w:rPr>
         <w:t xml:space="preserve">Frameworks/ APIs: </w:t>
         <w:tab/>
-        <w:t xml:space="preserve">Numpy (Expert), Pytorch (Proficent),  Reactive.js (Proficent), Node.js (Proficent), </w:t>
+        <w:t xml:space="preserve">Numpy (Expert), Pytorch (Proficent),  React (Proficent), Node.js (Proficent), </w:t>
       </w:r>
     </w:p>
     <w:p>
@@ -1303,7 +1304,14 @@
           <w:sz w:val="22"/>
         </w:rPr>
         <w:tab/>
-        <w:t>Blender (Prior Experience)</w:t>
+        <w:t xml:space="preserve">Blender (Prior Experience), </w:t>
+      </w:r>
+      <w:r>
+        <w:rPr>
+          <w:color w:val="00000A"/>
+          <w:sz w:val="22"/>
+        </w:rPr>
+        <w:t>Bootstrap (Prior Experience)</w:t>
       </w:r>
     </w:p>
     <w:p>
@@ -2095,15 +2103,6 @@
 
 <file path=word/header1.xml><?xml version="1.0" encoding="utf-8"?>
 <w:hdr xmlns:o="urn:schemas-microsoft-com:office:office" xmlns:r="http://schemas.openxmlformats.org/officeDocument/2006/relationships" xmlns:v="urn:schemas-microsoft-com:vml" xmlns:w="http://schemas.openxmlformats.org/wordprocessingml/2006/main" xmlns:w10="urn:schemas-microsoft-com:office:word" xmlns:wp="http://schemas.openxmlformats.org/drawingml/2006/wordprocessingDrawing" xmlns:wps="http://schemas.microsoft.com/office/word/2010/wordprocessingShape" xmlns:wpg="http://schemas.microsoft.com/office/word/2010/wordprocessingGroup" xmlns:mc="http://schemas.openxmlformats.org/markup-compatibility/2006" xmlns:wp14="http://schemas.microsoft.com/office/word/2010/wordprocessingDrawing" xmlns:w14="http://schemas.microsoft.com/office/word/2010/wordml" mc:Ignorable="w14 wp14">
-  <w:p>
-    <w:pPr>
-      <w:pStyle w:val="Header"/>
-      <w:rPr/>
-    </w:pPr>
-    <w:r>
-      <w:rPr/>
-    </w:r>
-  </w:p>
   <w:p>
     <w:pPr>
       <w:pStyle w:val="Header"/>

--- a/src/files/Angad-Singh-resume.docx
+++ b/src/files/Angad-Singh-resume.docx
@@ -24,7 +24,7 @@
                 <wp:positionV relativeFrom="paragraph">
                   <wp:posOffset>-646430</wp:posOffset>
                 </wp:positionV>
-                <wp:extent cx="8137525" cy="1602105"/>
+                <wp:extent cx="8140065" cy="1604645"/>
                 <wp:effectExtent l="0" t="0" r="0" b="0"/>
                 <wp:wrapNone/>
                 <wp:docPr id="1" name="Rectangle 1"/>
@@ -35,7 +35,7 @@
                       <wps:spPr>
                         <a:xfrm>
                           <a:off x="0" y="0"/>
-                          <a:ext cx="8136720" cy="1601640"/>
+                          <a:ext cx="8139600" cy="1604160"/>
                         </a:xfrm>
                         <a:prstGeom prst="rect">
                           <a:avLst/>
@@ -65,7 +65,7 @@
           </mc:Choice>
           <mc:Fallback>
             <w:pict>
-              <v:rect id="shape_0" ID="Rectangle 1" fillcolor="#f2f2f2" stroked="f" style="position:absolute;margin-left:0pt;margin-top:-50.9pt;width:640.65pt;height:126.05pt;mso-position-horizontal-relative:page">
+              <v:rect id="shape_0" ID="Rectangle 1" fillcolor="#f2f2f2" stroked="f" style="position:absolute;margin-left:0pt;margin-top:-50.9pt;width:640.85pt;height:126.25pt;mso-position-horizontal-relative:page">
                 <w10:wrap type="none"/>
                 <v:fill o:detectmouseclick="t" type="solid" color2="#0d0d0d"/>
                 <v:stroke color="#3465a4" joinstyle="round" endcap="flat"/>
@@ -82,9 +82,9 @@
                   <wp:align>right</wp:align>
                 </wp:positionH>
                 <wp:positionV relativeFrom="paragraph">
-                  <wp:posOffset>-238760</wp:posOffset>
+                  <wp:posOffset>-203200</wp:posOffset>
                 </wp:positionV>
-                <wp:extent cx="3014345" cy="1021715"/>
+                <wp:extent cx="3016885" cy="1021715"/>
                 <wp:effectExtent l="0" t="0" r="0" b="0"/>
                 <wp:wrapNone/>
                 <wp:docPr id="2" name="Text Box 2"/>
@@ -95,7 +95,7 @@
                       <wps:spPr>
                         <a:xfrm>
                           <a:off x="0" y="0"/>
-                          <a:ext cx="3013560" cy="1020960"/>
+                          <a:ext cx="3016080" cy="1020960"/>
                         </a:xfrm>
                         <a:prstGeom prst="rect">
                           <a:avLst/>
@@ -298,7 +298,7 @@
           </mc:Choice>
           <mc:Fallback>
             <w:pict>
-              <v:rect id="shape_0" ID="Text Box 2" stroked="f" style="position:absolute;margin-left:293.65pt;margin-top:-18.8pt;width:237.25pt;height:80.35pt;mso-position-horizontal:right;mso-position-horizontal-relative:margin">
+              <v:rect id="shape_0" ID="Text Box 2" stroked="f" style="position:absolute;margin-left:293.45pt;margin-top:-16pt;width:237.45pt;height:80.35pt;mso-position-horizontal:right;mso-position-horizontal-relative:margin">
                 <w10:wrap type="square"/>
                 <v:fill o:detectmouseclick="t" on="false"/>
                 <v:stroke color="#3465a4" joinstyle="round" endcap="flat"/>
@@ -488,9 +488,9 @@
                   <wp:posOffset>-14605</wp:posOffset>
                 </wp:positionH>
                 <wp:positionV relativeFrom="paragraph">
-                  <wp:posOffset>-287020</wp:posOffset>
+                  <wp:posOffset>-256540</wp:posOffset>
                 </wp:positionV>
-                <wp:extent cx="4269105" cy="1209675"/>
+                <wp:extent cx="4271645" cy="1209675"/>
                 <wp:effectExtent l="4445" t="0" r="0" b="3175"/>
                 <wp:wrapNone/>
                 <wp:docPr id="4" name="Text Box 2"/>
@@ -501,7 +501,7 @@
                       <wps:spPr>
                         <a:xfrm>
                           <a:off x="0" y="0"/>
-                          <a:ext cx="4268520" cy="1208880"/>
+                          <a:ext cx="4271040" cy="1208880"/>
                         </a:xfrm>
                         <a:prstGeom prst="rect">
                           <a:avLst/>
@@ -546,7 +546,7 @@
                               <w:rPr>
                                 <w:color w:val="00000A"/>
                               </w:rPr>
-                              <w:t>59 Silkwood Cres - Brampton - ON - Canada</w:t>
+                              <w:t xml:space="preserve">13 Livingston Drive - Caledon - ON - Canada </w:t>
                             </w:r>
                           </w:p>
                         </w:txbxContent>
@@ -565,7 +565,7 @@
           </mc:Choice>
           <mc:Fallback>
             <w:pict>
-              <v:rect id="shape_0" ID="Text Box 2" stroked="f" style="position:absolute;margin-left:-1.15pt;margin-top:-22.6pt;width:336.05pt;height:95.15pt">
+              <v:rect id="shape_0" ID="Text Box 2" stroked="f" style="position:absolute;margin-left:-1.15pt;margin-top:-20.2pt;width:336.25pt;height:95.15pt">
                 <w10:wrap type="square"/>
                 <v:fill o:detectmouseclick="t" on="false"/>
                 <v:stroke color="#3465a4" joinstyle="round" endcap="flat"/>
@@ -598,7 +598,7 @@
                         <w:rPr>
                           <w:color w:val="00000A"/>
                         </w:rPr>
-                        <w:t>59 Silkwood Cres - Brampton - ON - Canada</w:t>
+                        <w:t xml:space="preserve">13 Livingston Drive - Caledon - ON - Canada </w:t>
                       </w:r>
                     </w:p>
                   </w:txbxContent>
@@ -618,7 +618,7 @@
                 <wp:positionV relativeFrom="paragraph">
                   <wp:posOffset>-486410</wp:posOffset>
                 </wp:positionV>
-                <wp:extent cx="8132445" cy="192405"/>
+                <wp:extent cx="8134985" cy="194945"/>
                 <wp:effectExtent l="0" t="0" r="3810" b="0"/>
                 <wp:wrapNone/>
                 <wp:docPr id="6" name="Rectangle 3"/>
@@ -629,7 +629,7 @@
                       <wps:spPr>
                         <a:xfrm>
                           <a:off x="0" y="0"/>
-                          <a:ext cx="8131680" cy="191880"/>
+                          <a:ext cx="8134200" cy="194400"/>
                         </a:xfrm>
                         <a:prstGeom prst="rect">
                           <a:avLst/>
@@ -667,7 +667,7 @@
           </mc:Choice>
           <mc:Fallback>
             <w:pict>
-              <v:rect id="shape_0" ID="Rectangle 3" fillcolor="#595959" stroked="f" style="position:absolute;margin-left:-64.25pt;margin-top:-38.3pt;width:640.25pt;height:15.05pt">
+              <v:rect id="shape_0" ID="Rectangle 3" fillcolor="#595959" stroked="f" style="position:absolute;margin-left:-64.25pt;margin-top:-38.3pt;width:640.45pt;height:15.25pt">
                 <w10:wrap type="none"/>
                 <v:fill o:detectmouseclick="t" type="solid" color2="#a6a6a6"/>
                 <v:stroke color="#3465a4" weight="12600" joinstyle="miter" endcap="flat"/>
@@ -824,7 +824,7 @@
       </w:pPr>
       <w:r>
         <w:rPr/>
-        <w:t xml:space="preserve">Honors Bachelor of Science in Computer Science, </w:t>
+        <w:t xml:space="preserve">Honors Bachelor of Science Specialist in Computer Science, </w:t>
       </w:r>
     </w:p>
     <w:p>
@@ -1126,7 +1126,7 @@
       </w:pPr>
       <w:r>
         <w:rPr/>
-        <w:t xml:space="preserve">Ran code and performed thorough testing on linux-based systems to ensure proper operation in exhaustive test cases. </w:t>
+        <w:t xml:space="preserve">Ran code and performed thorough testing on Linux-based systems to ensure proper operation in exhaustive test cases. </w:t>
       </w:r>
     </w:p>
     <w:p>
@@ -1245,7 +1245,7 @@
           <w:sz w:val="22"/>
         </w:rPr>
         <w:tab/>
-        <w:t xml:space="preserve">Bash (Proficent), MATLAB (Prior Experience), C (Prior Experience) </w:t>
+        <w:t xml:space="preserve">Bash (Proficent), MATLAB (Prior Experience), C/C++ (Prior Experience) </w:t>
       </w:r>
     </w:p>
     <w:p>
@@ -1264,7 +1264,7 @@
         </w:rPr>
         <w:t xml:space="preserve">Frameworks/ APIs: </w:t>
         <w:tab/>
-        <w:t xml:space="preserve">Numpy (Expert), Pytorch (Proficent),  Reactive.js (Proficent), Node.js (Proficent), </w:t>
+        <w:t xml:space="preserve">Numpy (Expert), Pytorch (Proficent),  React (Proficent), Node.js (Proficent), </w:t>
       </w:r>
     </w:p>
     <w:p>
@@ -1282,7 +1282,7 @@
           <w:sz w:val="22"/>
         </w:rPr>
         <w:tab/>
-        <w:t>Blender (Prior Experience)</w:t>
+        <w:t>Blender (Prior Experience), Bootstrap (Prior Experience)</w:t>
       </w:r>
     </w:p>
     <w:p>
@@ -2074,15 +2074,6 @@
 
 <file path=word/header1.xml><?xml version="1.0" encoding="utf-8"?>
 <w:hdr xmlns:o="urn:schemas-microsoft-com:office:office" xmlns:r="http://schemas.openxmlformats.org/officeDocument/2006/relationships" xmlns:v="urn:schemas-microsoft-com:vml" xmlns:w="http://schemas.openxmlformats.org/wordprocessingml/2006/main" xmlns:w10="urn:schemas-microsoft-com:office:word" xmlns:wp="http://schemas.openxmlformats.org/drawingml/2006/wordprocessingDrawing" xmlns:wps="http://schemas.microsoft.com/office/word/2010/wordprocessingShape" xmlns:wpg="http://schemas.microsoft.com/office/word/2010/wordprocessingGroup" xmlns:mc="http://schemas.openxmlformats.org/markup-compatibility/2006" xmlns:wp14="http://schemas.microsoft.com/office/word/2010/wordprocessingDrawing" xmlns:w14="http://schemas.microsoft.com/office/word/2010/wordml" mc:Ignorable="w14 wp14">
-  <w:p>
-    <w:pPr>
-      <w:pStyle w:val="Header"/>
-      <w:rPr/>
-    </w:pPr>
-    <w:r>
-      <w:rPr/>
-    </w:r>
-  </w:p>
   <w:p>
     <w:pPr>
       <w:pStyle w:val="Header"/>
@@ -18132,6 +18123,1538 @@
       <w:rFonts w:cs="OpenSymbol"/>
     </w:rPr>
   </w:style>
+  <w:style w:type="character" w:styleId="ListLabel2063">
+    <w:name w:val="ListLabel 2063"/>
+    <w:qFormat/>
+    <w:rPr>
+      <w:rFonts w:ascii="Calibri" w:hAnsi="Calibri" w:cs="OpenSymbol"/>
+      <w:b w:val="false"/>
+      <w:sz w:val="22"/>
+    </w:rPr>
+  </w:style>
+  <w:style w:type="character" w:styleId="ListLabel2064">
+    <w:name w:val="ListLabel 2064"/>
+    <w:qFormat/>
+    <w:rPr>
+      <w:rFonts w:cs="OpenSymbol"/>
+    </w:rPr>
+  </w:style>
+  <w:style w:type="character" w:styleId="ListLabel2065">
+    <w:name w:val="ListLabel 2065"/>
+    <w:qFormat/>
+    <w:rPr>
+      <w:rFonts w:cs="OpenSymbol"/>
+    </w:rPr>
+  </w:style>
+  <w:style w:type="character" w:styleId="ListLabel2066">
+    <w:name w:val="ListLabel 2066"/>
+    <w:qFormat/>
+    <w:rPr>
+      <w:rFonts w:cs="OpenSymbol"/>
+    </w:rPr>
+  </w:style>
+  <w:style w:type="character" w:styleId="ListLabel2067">
+    <w:name w:val="ListLabel 2067"/>
+    <w:qFormat/>
+    <w:rPr>
+      <w:rFonts w:cs="OpenSymbol"/>
+    </w:rPr>
+  </w:style>
+  <w:style w:type="character" w:styleId="ListLabel2068">
+    <w:name w:val="ListLabel 2068"/>
+    <w:qFormat/>
+    <w:rPr>
+      <w:rFonts w:cs="OpenSymbol"/>
+    </w:rPr>
+  </w:style>
+  <w:style w:type="character" w:styleId="ListLabel2069">
+    <w:name w:val="ListLabel 2069"/>
+    <w:qFormat/>
+    <w:rPr>
+      <w:rFonts w:cs="OpenSymbol"/>
+    </w:rPr>
+  </w:style>
+  <w:style w:type="character" w:styleId="ListLabel2070">
+    <w:name w:val="ListLabel 2070"/>
+    <w:qFormat/>
+    <w:rPr>
+      <w:rFonts w:cs="OpenSymbol"/>
+    </w:rPr>
+  </w:style>
+  <w:style w:type="character" w:styleId="ListLabel2071">
+    <w:name w:val="ListLabel 2071"/>
+    <w:qFormat/>
+    <w:rPr>
+      <w:rFonts w:cs="OpenSymbol"/>
+    </w:rPr>
+  </w:style>
+  <w:style w:type="character" w:styleId="ListLabel2072">
+    <w:name w:val="ListLabel 2072"/>
+    <w:qFormat/>
+    <w:rPr>
+      <w:rFonts w:cs="OpenSymbol"/>
+      <w:b/>
+      <w:sz w:val="22"/>
+    </w:rPr>
+  </w:style>
+  <w:style w:type="character" w:styleId="ListLabel2073">
+    <w:name w:val="ListLabel 2073"/>
+    <w:qFormat/>
+    <w:rPr>
+      <w:rFonts w:cs="OpenSymbol"/>
+    </w:rPr>
+  </w:style>
+  <w:style w:type="character" w:styleId="ListLabel2074">
+    <w:name w:val="ListLabel 2074"/>
+    <w:qFormat/>
+    <w:rPr>
+      <w:rFonts w:cs="OpenSymbol"/>
+    </w:rPr>
+  </w:style>
+  <w:style w:type="character" w:styleId="ListLabel2075">
+    <w:name w:val="ListLabel 2075"/>
+    <w:qFormat/>
+    <w:rPr>
+      <w:rFonts w:cs="OpenSymbol"/>
+    </w:rPr>
+  </w:style>
+  <w:style w:type="character" w:styleId="ListLabel2076">
+    <w:name w:val="ListLabel 2076"/>
+    <w:qFormat/>
+    <w:rPr>
+      <w:rFonts w:cs="OpenSymbol"/>
+    </w:rPr>
+  </w:style>
+  <w:style w:type="character" w:styleId="ListLabel2077">
+    <w:name w:val="ListLabel 2077"/>
+    <w:qFormat/>
+    <w:rPr>
+      <w:rFonts w:cs="OpenSymbol"/>
+    </w:rPr>
+  </w:style>
+  <w:style w:type="character" w:styleId="ListLabel2078">
+    <w:name w:val="ListLabel 2078"/>
+    <w:qFormat/>
+    <w:rPr>
+      <w:rFonts w:cs="OpenSymbol"/>
+    </w:rPr>
+  </w:style>
+  <w:style w:type="character" w:styleId="ListLabel2079">
+    <w:name w:val="ListLabel 2079"/>
+    <w:qFormat/>
+    <w:rPr>
+      <w:rFonts w:cs="OpenSymbol"/>
+    </w:rPr>
+  </w:style>
+  <w:style w:type="character" w:styleId="ListLabel2080">
+    <w:name w:val="ListLabel 2080"/>
+    <w:qFormat/>
+    <w:rPr>
+      <w:rFonts w:cs="OpenSymbol"/>
+    </w:rPr>
+  </w:style>
+  <w:style w:type="character" w:styleId="ListLabel2081">
+    <w:name w:val="ListLabel 2081"/>
+    <w:qFormat/>
+    <w:rPr>
+      <w:rFonts w:cs="OpenSymbol"/>
+    </w:rPr>
+  </w:style>
+  <w:style w:type="character" w:styleId="ListLabel2082">
+    <w:name w:val="ListLabel 2082"/>
+    <w:qFormat/>
+    <w:rPr>
+      <w:rFonts w:cs="OpenSymbol"/>
+    </w:rPr>
+  </w:style>
+  <w:style w:type="character" w:styleId="ListLabel2083">
+    <w:name w:val="ListLabel 2083"/>
+    <w:qFormat/>
+    <w:rPr>
+      <w:rFonts w:cs="OpenSymbol"/>
+    </w:rPr>
+  </w:style>
+  <w:style w:type="character" w:styleId="ListLabel2084">
+    <w:name w:val="ListLabel 2084"/>
+    <w:qFormat/>
+    <w:rPr>
+      <w:rFonts w:cs="OpenSymbol"/>
+    </w:rPr>
+  </w:style>
+  <w:style w:type="character" w:styleId="ListLabel2085">
+    <w:name w:val="ListLabel 2085"/>
+    <w:qFormat/>
+    <w:rPr>
+      <w:rFonts w:cs="OpenSymbol"/>
+    </w:rPr>
+  </w:style>
+  <w:style w:type="character" w:styleId="ListLabel2086">
+    <w:name w:val="ListLabel 2086"/>
+    <w:qFormat/>
+    <w:rPr>
+      <w:rFonts w:cs="OpenSymbol"/>
+    </w:rPr>
+  </w:style>
+  <w:style w:type="character" w:styleId="ListLabel2087">
+    <w:name w:val="ListLabel 2087"/>
+    <w:qFormat/>
+    <w:rPr>
+      <w:rFonts w:cs="OpenSymbol"/>
+    </w:rPr>
+  </w:style>
+  <w:style w:type="character" w:styleId="ListLabel2088">
+    <w:name w:val="ListLabel 2088"/>
+    <w:qFormat/>
+    <w:rPr>
+      <w:rFonts w:cs="OpenSymbol"/>
+    </w:rPr>
+  </w:style>
+  <w:style w:type="character" w:styleId="ListLabel2089">
+    <w:name w:val="ListLabel 2089"/>
+    <w:qFormat/>
+    <w:rPr>
+      <w:rFonts w:cs="OpenSymbol"/>
+    </w:rPr>
+  </w:style>
+  <w:style w:type="character" w:styleId="ListLabel2090">
+    <w:name w:val="ListLabel 2090"/>
+    <w:qFormat/>
+    <w:rPr>
+      <w:rFonts w:cs="OpenSymbol"/>
+    </w:rPr>
+  </w:style>
+  <w:style w:type="character" w:styleId="ListLabel2091">
+    <w:name w:val="ListLabel 2091"/>
+    <w:qFormat/>
+    <w:rPr>
+      <w:rFonts w:cs="OpenSymbol"/>
+    </w:rPr>
+  </w:style>
+  <w:style w:type="character" w:styleId="ListLabel2092">
+    <w:name w:val="ListLabel 2092"/>
+    <w:qFormat/>
+    <w:rPr>
+      <w:rFonts w:cs="OpenSymbol"/>
+    </w:rPr>
+  </w:style>
+  <w:style w:type="character" w:styleId="ListLabel2093">
+    <w:name w:val="ListLabel 2093"/>
+    <w:qFormat/>
+    <w:rPr>
+      <w:rFonts w:cs="OpenSymbol"/>
+    </w:rPr>
+  </w:style>
+  <w:style w:type="character" w:styleId="ListLabel2094">
+    <w:name w:val="ListLabel 2094"/>
+    <w:qFormat/>
+    <w:rPr>
+      <w:rFonts w:cs="OpenSymbol"/>
+    </w:rPr>
+  </w:style>
+  <w:style w:type="character" w:styleId="ListLabel2095">
+    <w:name w:val="ListLabel 2095"/>
+    <w:qFormat/>
+    <w:rPr>
+      <w:rFonts w:cs="OpenSymbol"/>
+    </w:rPr>
+  </w:style>
+  <w:style w:type="character" w:styleId="ListLabel2096">
+    <w:name w:val="ListLabel 2096"/>
+    <w:qFormat/>
+    <w:rPr>
+      <w:rFonts w:cs="OpenSymbol"/>
+    </w:rPr>
+  </w:style>
+  <w:style w:type="character" w:styleId="ListLabel2097">
+    <w:name w:val="ListLabel 2097"/>
+    <w:qFormat/>
+    <w:rPr>
+      <w:rFonts w:cs="OpenSymbol"/>
+    </w:rPr>
+  </w:style>
+  <w:style w:type="character" w:styleId="ListLabel2098">
+    <w:name w:val="ListLabel 2098"/>
+    <w:qFormat/>
+    <w:rPr>
+      <w:rFonts w:cs="OpenSymbol"/>
+    </w:rPr>
+  </w:style>
+  <w:style w:type="character" w:styleId="ListLabel2099">
+    <w:name w:val="ListLabel 2099"/>
+    <w:qFormat/>
+    <w:rPr>
+      <w:rFonts w:cs="OpenSymbol"/>
+      <w:b w:val="false"/>
+    </w:rPr>
+  </w:style>
+  <w:style w:type="character" w:styleId="ListLabel2100">
+    <w:name w:val="ListLabel 2100"/>
+    <w:qFormat/>
+    <w:rPr>
+      <w:rFonts w:cs="OpenSymbol"/>
+    </w:rPr>
+  </w:style>
+  <w:style w:type="character" w:styleId="ListLabel2101">
+    <w:name w:val="ListLabel 2101"/>
+    <w:qFormat/>
+    <w:rPr>
+      <w:rFonts w:cs="OpenSymbol"/>
+    </w:rPr>
+  </w:style>
+  <w:style w:type="character" w:styleId="ListLabel2102">
+    <w:name w:val="ListLabel 2102"/>
+    <w:qFormat/>
+    <w:rPr>
+      <w:rFonts w:cs="OpenSymbol"/>
+    </w:rPr>
+  </w:style>
+  <w:style w:type="character" w:styleId="ListLabel2103">
+    <w:name w:val="ListLabel 2103"/>
+    <w:qFormat/>
+    <w:rPr>
+      <w:rFonts w:cs="OpenSymbol"/>
+    </w:rPr>
+  </w:style>
+  <w:style w:type="character" w:styleId="ListLabel2104">
+    <w:name w:val="ListLabel 2104"/>
+    <w:qFormat/>
+    <w:rPr>
+      <w:rFonts w:cs="OpenSymbol"/>
+    </w:rPr>
+  </w:style>
+  <w:style w:type="character" w:styleId="ListLabel2105">
+    <w:name w:val="ListLabel 2105"/>
+    <w:qFormat/>
+    <w:rPr>
+      <w:rFonts w:cs="OpenSymbol"/>
+    </w:rPr>
+  </w:style>
+  <w:style w:type="character" w:styleId="ListLabel2106">
+    <w:name w:val="ListLabel 2106"/>
+    <w:qFormat/>
+    <w:rPr>
+      <w:rFonts w:cs="OpenSymbol"/>
+    </w:rPr>
+  </w:style>
+  <w:style w:type="character" w:styleId="ListLabel2107">
+    <w:name w:val="ListLabel 2107"/>
+    <w:qFormat/>
+    <w:rPr>
+      <w:rFonts w:cs="OpenSymbol"/>
+    </w:rPr>
+  </w:style>
+  <w:style w:type="character" w:styleId="ListLabel2108">
+    <w:name w:val="ListLabel 2108"/>
+    <w:qFormat/>
+    <w:rPr>
+      <w:rFonts w:cs="OpenSymbol"/>
+    </w:rPr>
+  </w:style>
+  <w:style w:type="character" w:styleId="ListLabel2109">
+    <w:name w:val="ListLabel 2109"/>
+    <w:qFormat/>
+    <w:rPr>
+      <w:rFonts w:cs="OpenSymbol"/>
+    </w:rPr>
+  </w:style>
+  <w:style w:type="character" w:styleId="ListLabel2110">
+    <w:name w:val="ListLabel 2110"/>
+    <w:qFormat/>
+    <w:rPr>
+      <w:rFonts w:cs="OpenSymbol"/>
+    </w:rPr>
+  </w:style>
+  <w:style w:type="character" w:styleId="ListLabel2111">
+    <w:name w:val="ListLabel 2111"/>
+    <w:qFormat/>
+    <w:rPr>
+      <w:rFonts w:cs="OpenSymbol"/>
+    </w:rPr>
+  </w:style>
+  <w:style w:type="character" w:styleId="ListLabel2112">
+    <w:name w:val="ListLabel 2112"/>
+    <w:qFormat/>
+    <w:rPr>
+      <w:rFonts w:cs="OpenSymbol"/>
+    </w:rPr>
+  </w:style>
+  <w:style w:type="character" w:styleId="ListLabel2113">
+    <w:name w:val="ListLabel 2113"/>
+    <w:qFormat/>
+    <w:rPr>
+      <w:rFonts w:cs="OpenSymbol"/>
+    </w:rPr>
+  </w:style>
+  <w:style w:type="character" w:styleId="ListLabel2114">
+    <w:name w:val="ListLabel 2114"/>
+    <w:qFormat/>
+    <w:rPr>
+      <w:rFonts w:cs="OpenSymbol"/>
+    </w:rPr>
+  </w:style>
+  <w:style w:type="character" w:styleId="ListLabel2115">
+    <w:name w:val="ListLabel 2115"/>
+    <w:qFormat/>
+    <w:rPr>
+      <w:rFonts w:cs="OpenSymbol"/>
+    </w:rPr>
+  </w:style>
+  <w:style w:type="character" w:styleId="ListLabel2116">
+    <w:name w:val="ListLabel 2116"/>
+    <w:qFormat/>
+    <w:rPr>
+      <w:rFonts w:cs="OpenSymbol"/>
+    </w:rPr>
+  </w:style>
+  <w:style w:type="character" w:styleId="ListLabel2117">
+    <w:name w:val="ListLabel 2117"/>
+    <w:qFormat/>
+    <w:rPr>
+      <w:rFonts w:ascii="Calibri" w:hAnsi="Calibri" w:cs="OpenSymbol"/>
+      <w:b w:val="false"/>
+      <w:sz w:val="22"/>
+    </w:rPr>
+  </w:style>
+  <w:style w:type="character" w:styleId="ListLabel2118">
+    <w:name w:val="ListLabel 2118"/>
+    <w:qFormat/>
+    <w:rPr>
+      <w:rFonts w:cs="OpenSymbol"/>
+    </w:rPr>
+  </w:style>
+  <w:style w:type="character" w:styleId="ListLabel2119">
+    <w:name w:val="ListLabel 2119"/>
+    <w:qFormat/>
+    <w:rPr>
+      <w:rFonts w:cs="OpenSymbol"/>
+    </w:rPr>
+  </w:style>
+  <w:style w:type="character" w:styleId="ListLabel2120">
+    <w:name w:val="ListLabel 2120"/>
+    <w:qFormat/>
+    <w:rPr>
+      <w:rFonts w:cs="OpenSymbol"/>
+    </w:rPr>
+  </w:style>
+  <w:style w:type="character" w:styleId="ListLabel2121">
+    <w:name w:val="ListLabel 2121"/>
+    <w:qFormat/>
+    <w:rPr>
+      <w:rFonts w:cs="OpenSymbol"/>
+    </w:rPr>
+  </w:style>
+  <w:style w:type="character" w:styleId="ListLabel2122">
+    <w:name w:val="ListLabel 2122"/>
+    <w:qFormat/>
+    <w:rPr>
+      <w:rFonts w:cs="OpenSymbol"/>
+    </w:rPr>
+  </w:style>
+  <w:style w:type="character" w:styleId="ListLabel2123">
+    <w:name w:val="ListLabel 2123"/>
+    <w:qFormat/>
+    <w:rPr>
+      <w:rFonts w:cs="OpenSymbol"/>
+    </w:rPr>
+  </w:style>
+  <w:style w:type="character" w:styleId="ListLabel2124">
+    <w:name w:val="ListLabel 2124"/>
+    <w:qFormat/>
+    <w:rPr>
+      <w:rFonts w:cs="OpenSymbol"/>
+    </w:rPr>
+  </w:style>
+  <w:style w:type="character" w:styleId="ListLabel2125">
+    <w:name w:val="ListLabel 2125"/>
+    <w:qFormat/>
+    <w:rPr>
+      <w:rFonts w:cs="OpenSymbol"/>
+    </w:rPr>
+  </w:style>
+  <w:style w:type="character" w:styleId="ListLabel2126">
+    <w:name w:val="ListLabel 2126"/>
+    <w:qFormat/>
+    <w:rPr>
+      <w:rFonts w:cs="OpenSymbol"/>
+      <w:b/>
+      <w:sz w:val="22"/>
+    </w:rPr>
+  </w:style>
+  <w:style w:type="character" w:styleId="ListLabel2127">
+    <w:name w:val="ListLabel 2127"/>
+    <w:qFormat/>
+    <w:rPr>
+      <w:rFonts w:cs="OpenSymbol"/>
+    </w:rPr>
+  </w:style>
+  <w:style w:type="character" w:styleId="ListLabel2128">
+    <w:name w:val="ListLabel 2128"/>
+    <w:qFormat/>
+    <w:rPr>
+      <w:rFonts w:cs="OpenSymbol"/>
+    </w:rPr>
+  </w:style>
+  <w:style w:type="character" w:styleId="ListLabel2129">
+    <w:name w:val="ListLabel 2129"/>
+    <w:qFormat/>
+    <w:rPr>
+      <w:rFonts w:cs="OpenSymbol"/>
+    </w:rPr>
+  </w:style>
+  <w:style w:type="character" w:styleId="ListLabel2130">
+    <w:name w:val="ListLabel 2130"/>
+    <w:qFormat/>
+    <w:rPr>
+      <w:rFonts w:cs="OpenSymbol"/>
+    </w:rPr>
+  </w:style>
+  <w:style w:type="character" w:styleId="ListLabel2131">
+    <w:name w:val="ListLabel 2131"/>
+    <w:qFormat/>
+    <w:rPr>
+      <w:rFonts w:cs="OpenSymbol"/>
+    </w:rPr>
+  </w:style>
+  <w:style w:type="character" w:styleId="ListLabel2132">
+    <w:name w:val="ListLabel 2132"/>
+    <w:qFormat/>
+    <w:rPr>
+      <w:rFonts w:cs="OpenSymbol"/>
+    </w:rPr>
+  </w:style>
+  <w:style w:type="character" w:styleId="ListLabel2133">
+    <w:name w:val="ListLabel 2133"/>
+    <w:qFormat/>
+    <w:rPr>
+      <w:rFonts w:cs="OpenSymbol"/>
+    </w:rPr>
+  </w:style>
+  <w:style w:type="character" w:styleId="ListLabel2134">
+    <w:name w:val="ListLabel 2134"/>
+    <w:qFormat/>
+    <w:rPr>
+      <w:rFonts w:cs="OpenSymbol"/>
+    </w:rPr>
+  </w:style>
+  <w:style w:type="character" w:styleId="ListLabel2135">
+    <w:name w:val="ListLabel 2135"/>
+    <w:qFormat/>
+    <w:rPr>
+      <w:rFonts w:cs="OpenSymbol"/>
+    </w:rPr>
+  </w:style>
+  <w:style w:type="character" w:styleId="ListLabel2136">
+    <w:name w:val="ListLabel 2136"/>
+    <w:qFormat/>
+    <w:rPr>
+      <w:rFonts w:cs="OpenSymbol"/>
+    </w:rPr>
+  </w:style>
+  <w:style w:type="character" w:styleId="ListLabel2137">
+    <w:name w:val="ListLabel 2137"/>
+    <w:qFormat/>
+    <w:rPr>
+      <w:rFonts w:cs="OpenSymbol"/>
+    </w:rPr>
+  </w:style>
+  <w:style w:type="character" w:styleId="ListLabel2138">
+    <w:name w:val="ListLabel 2138"/>
+    <w:qFormat/>
+    <w:rPr>
+      <w:rFonts w:cs="OpenSymbol"/>
+    </w:rPr>
+  </w:style>
+  <w:style w:type="character" w:styleId="ListLabel2139">
+    <w:name w:val="ListLabel 2139"/>
+    <w:qFormat/>
+    <w:rPr>
+      <w:rFonts w:cs="OpenSymbol"/>
+    </w:rPr>
+  </w:style>
+  <w:style w:type="character" w:styleId="ListLabel2140">
+    <w:name w:val="ListLabel 2140"/>
+    <w:qFormat/>
+    <w:rPr>
+      <w:rFonts w:cs="OpenSymbol"/>
+    </w:rPr>
+  </w:style>
+  <w:style w:type="character" w:styleId="ListLabel2141">
+    <w:name w:val="ListLabel 2141"/>
+    <w:qFormat/>
+    <w:rPr>
+      <w:rFonts w:cs="OpenSymbol"/>
+    </w:rPr>
+  </w:style>
+  <w:style w:type="character" w:styleId="ListLabel2142">
+    <w:name w:val="ListLabel 2142"/>
+    <w:qFormat/>
+    <w:rPr>
+      <w:rFonts w:cs="OpenSymbol"/>
+    </w:rPr>
+  </w:style>
+  <w:style w:type="character" w:styleId="ListLabel2143">
+    <w:name w:val="ListLabel 2143"/>
+    <w:qFormat/>
+    <w:rPr>
+      <w:rFonts w:cs="OpenSymbol"/>
+    </w:rPr>
+  </w:style>
+  <w:style w:type="character" w:styleId="ListLabel2144">
+    <w:name w:val="ListLabel 2144"/>
+    <w:qFormat/>
+    <w:rPr>
+      <w:rFonts w:cs="OpenSymbol"/>
+    </w:rPr>
+  </w:style>
+  <w:style w:type="character" w:styleId="ListLabel2145">
+    <w:name w:val="ListLabel 2145"/>
+    <w:qFormat/>
+    <w:rPr>
+      <w:rFonts w:cs="OpenSymbol"/>
+    </w:rPr>
+  </w:style>
+  <w:style w:type="character" w:styleId="ListLabel2146">
+    <w:name w:val="ListLabel 2146"/>
+    <w:qFormat/>
+    <w:rPr>
+      <w:rFonts w:cs="OpenSymbol"/>
+    </w:rPr>
+  </w:style>
+  <w:style w:type="character" w:styleId="ListLabel2147">
+    <w:name w:val="ListLabel 2147"/>
+    <w:qFormat/>
+    <w:rPr>
+      <w:rFonts w:cs="OpenSymbol"/>
+    </w:rPr>
+  </w:style>
+  <w:style w:type="character" w:styleId="ListLabel2148">
+    <w:name w:val="ListLabel 2148"/>
+    <w:qFormat/>
+    <w:rPr>
+      <w:rFonts w:cs="OpenSymbol"/>
+    </w:rPr>
+  </w:style>
+  <w:style w:type="character" w:styleId="ListLabel2149">
+    <w:name w:val="ListLabel 2149"/>
+    <w:qFormat/>
+    <w:rPr>
+      <w:rFonts w:cs="OpenSymbol"/>
+    </w:rPr>
+  </w:style>
+  <w:style w:type="character" w:styleId="ListLabel2150">
+    <w:name w:val="ListLabel 2150"/>
+    <w:qFormat/>
+    <w:rPr>
+      <w:rFonts w:cs="OpenSymbol"/>
+    </w:rPr>
+  </w:style>
+  <w:style w:type="character" w:styleId="ListLabel2151">
+    <w:name w:val="ListLabel 2151"/>
+    <w:qFormat/>
+    <w:rPr>
+      <w:rFonts w:cs="OpenSymbol"/>
+    </w:rPr>
+  </w:style>
+  <w:style w:type="character" w:styleId="ListLabel2152">
+    <w:name w:val="ListLabel 2152"/>
+    <w:qFormat/>
+    <w:rPr>
+      <w:rFonts w:cs="OpenSymbol"/>
+    </w:rPr>
+  </w:style>
+  <w:style w:type="character" w:styleId="ListLabel2153">
+    <w:name w:val="ListLabel 2153"/>
+    <w:qFormat/>
+    <w:rPr>
+      <w:rFonts w:cs="OpenSymbol"/>
+      <w:b w:val="false"/>
+    </w:rPr>
+  </w:style>
+  <w:style w:type="character" w:styleId="ListLabel2154">
+    <w:name w:val="ListLabel 2154"/>
+    <w:qFormat/>
+    <w:rPr>
+      <w:rFonts w:cs="OpenSymbol"/>
+    </w:rPr>
+  </w:style>
+  <w:style w:type="character" w:styleId="ListLabel2155">
+    <w:name w:val="ListLabel 2155"/>
+    <w:qFormat/>
+    <w:rPr>
+      <w:rFonts w:cs="OpenSymbol"/>
+    </w:rPr>
+  </w:style>
+  <w:style w:type="character" w:styleId="ListLabel2156">
+    <w:name w:val="ListLabel 2156"/>
+    <w:qFormat/>
+    <w:rPr>
+      <w:rFonts w:cs="OpenSymbol"/>
+    </w:rPr>
+  </w:style>
+  <w:style w:type="character" w:styleId="ListLabel2157">
+    <w:name w:val="ListLabel 2157"/>
+    <w:qFormat/>
+    <w:rPr>
+      <w:rFonts w:cs="OpenSymbol"/>
+    </w:rPr>
+  </w:style>
+  <w:style w:type="character" w:styleId="ListLabel2158">
+    <w:name w:val="ListLabel 2158"/>
+    <w:qFormat/>
+    <w:rPr>
+      <w:rFonts w:cs="OpenSymbol"/>
+    </w:rPr>
+  </w:style>
+  <w:style w:type="character" w:styleId="ListLabel2159">
+    <w:name w:val="ListLabel 2159"/>
+    <w:qFormat/>
+    <w:rPr>
+      <w:rFonts w:cs="OpenSymbol"/>
+    </w:rPr>
+  </w:style>
+  <w:style w:type="character" w:styleId="ListLabel2160">
+    <w:name w:val="ListLabel 2160"/>
+    <w:qFormat/>
+    <w:rPr>
+      <w:rFonts w:cs="OpenSymbol"/>
+    </w:rPr>
+  </w:style>
+  <w:style w:type="character" w:styleId="ListLabel2161">
+    <w:name w:val="ListLabel 2161"/>
+    <w:qFormat/>
+    <w:rPr>
+      <w:rFonts w:cs="OpenSymbol"/>
+    </w:rPr>
+  </w:style>
+  <w:style w:type="character" w:styleId="ListLabel2162">
+    <w:name w:val="ListLabel 2162"/>
+    <w:qFormat/>
+    <w:rPr>
+      <w:rFonts w:cs="OpenSymbol"/>
+    </w:rPr>
+  </w:style>
+  <w:style w:type="character" w:styleId="ListLabel2163">
+    <w:name w:val="ListLabel 2163"/>
+    <w:qFormat/>
+    <w:rPr>
+      <w:rFonts w:cs="OpenSymbol"/>
+    </w:rPr>
+  </w:style>
+  <w:style w:type="character" w:styleId="ListLabel2164">
+    <w:name w:val="ListLabel 2164"/>
+    <w:qFormat/>
+    <w:rPr>
+      <w:rFonts w:cs="OpenSymbol"/>
+    </w:rPr>
+  </w:style>
+  <w:style w:type="character" w:styleId="ListLabel2165">
+    <w:name w:val="ListLabel 2165"/>
+    <w:qFormat/>
+    <w:rPr>
+      <w:rFonts w:cs="OpenSymbol"/>
+    </w:rPr>
+  </w:style>
+  <w:style w:type="character" w:styleId="ListLabel2166">
+    <w:name w:val="ListLabel 2166"/>
+    <w:qFormat/>
+    <w:rPr>
+      <w:rFonts w:cs="OpenSymbol"/>
+    </w:rPr>
+  </w:style>
+  <w:style w:type="character" w:styleId="ListLabel2167">
+    <w:name w:val="ListLabel 2167"/>
+    <w:qFormat/>
+    <w:rPr>
+      <w:rFonts w:cs="OpenSymbol"/>
+    </w:rPr>
+  </w:style>
+  <w:style w:type="character" w:styleId="ListLabel2168">
+    <w:name w:val="ListLabel 2168"/>
+    <w:qFormat/>
+    <w:rPr>
+      <w:rFonts w:cs="OpenSymbol"/>
+    </w:rPr>
+  </w:style>
+  <w:style w:type="character" w:styleId="ListLabel2169">
+    <w:name w:val="ListLabel 2169"/>
+    <w:qFormat/>
+    <w:rPr>
+      <w:rFonts w:cs="OpenSymbol"/>
+    </w:rPr>
+  </w:style>
+  <w:style w:type="character" w:styleId="ListLabel2170">
+    <w:name w:val="ListLabel 2170"/>
+    <w:qFormat/>
+    <w:rPr>
+      <w:rFonts w:cs="OpenSymbol"/>
+    </w:rPr>
+  </w:style>
+  <w:style w:type="character" w:styleId="ListLabel2171">
+    <w:name w:val="ListLabel 2171"/>
+    <w:qFormat/>
+    <w:rPr>
+      <w:rFonts w:ascii="Calibri" w:hAnsi="Calibri" w:cs="OpenSymbol"/>
+      <w:b w:val="false"/>
+      <w:sz w:val="22"/>
+    </w:rPr>
+  </w:style>
+  <w:style w:type="character" w:styleId="ListLabel2172">
+    <w:name w:val="ListLabel 2172"/>
+    <w:qFormat/>
+    <w:rPr>
+      <w:rFonts w:cs="OpenSymbol"/>
+    </w:rPr>
+  </w:style>
+  <w:style w:type="character" w:styleId="ListLabel2173">
+    <w:name w:val="ListLabel 2173"/>
+    <w:qFormat/>
+    <w:rPr>
+      <w:rFonts w:cs="OpenSymbol"/>
+    </w:rPr>
+  </w:style>
+  <w:style w:type="character" w:styleId="ListLabel2174">
+    <w:name w:val="ListLabel 2174"/>
+    <w:qFormat/>
+    <w:rPr>
+      <w:rFonts w:cs="OpenSymbol"/>
+    </w:rPr>
+  </w:style>
+  <w:style w:type="character" w:styleId="ListLabel2175">
+    <w:name w:val="ListLabel 2175"/>
+    <w:qFormat/>
+    <w:rPr>
+      <w:rFonts w:cs="OpenSymbol"/>
+    </w:rPr>
+  </w:style>
+  <w:style w:type="character" w:styleId="ListLabel2176">
+    <w:name w:val="ListLabel 2176"/>
+    <w:qFormat/>
+    <w:rPr>
+      <w:rFonts w:cs="OpenSymbol"/>
+    </w:rPr>
+  </w:style>
+  <w:style w:type="character" w:styleId="ListLabel2177">
+    <w:name w:val="ListLabel 2177"/>
+    <w:qFormat/>
+    <w:rPr>
+      <w:rFonts w:cs="OpenSymbol"/>
+    </w:rPr>
+  </w:style>
+  <w:style w:type="character" w:styleId="ListLabel2178">
+    <w:name w:val="ListLabel 2178"/>
+    <w:qFormat/>
+    <w:rPr>
+      <w:rFonts w:cs="OpenSymbol"/>
+    </w:rPr>
+  </w:style>
+  <w:style w:type="character" w:styleId="ListLabel2179">
+    <w:name w:val="ListLabel 2179"/>
+    <w:qFormat/>
+    <w:rPr>
+      <w:rFonts w:cs="OpenSymbol"/>
+    </w:rPr>
+  </w:style>
+  <w:style w:type="character" w:styleId="ListLabel2180">
+    <w:name w:val="ListLabel 2180"/>
+    <w:qFormat/>
+    <w:rPr>
+      <w:rFonts w:cs="OpenSymbol"/>
+      <w:b/>
+      <w:sz w:val="22"/>
+    </w:rPr>
+  </w:style>
+  <w:style w:type="character" w:styleId="ListLabel2181">
+    <w:name w:val="ListLabel 2181"/>
+    <w:qFormat/>
+    <w:rPr>
+      <w:rFonts w:cs="OpenSymbol"/>
+    </w:rPr>
+  </w:style>
+  <w:style w:type="character" w:styleId="ListLabel2182">
+    <w:name w:val="ListLabel 2182"/>
+    <w:qFormat/>
+    <w:rPr>
+      <w:rFonts w:cs="OpenSymbol"/>
+    </w:rPr>
+  </w:style>
+  <w:style w:type="character" w:styleId="ListLabel2183">
+    <w:name w:val="ListLabel 2183"/>
+    <w:qFormat/>
+    <w:rPr>
+      <w:rFonts w:cs="OpenSymbol"/>
+    </w:rPr>
+  </w:style>
+  <w:style w:type="character" w:styleId="ListLabel2184">
+    <w:name w:val="ListLabel 2184"/>
+    <w:qFormat/>
+    <w:rPr>
+      <w:rFonts w:cs="OpenSymbol"/>
+    </w:rPr>
+  </w:style>
+  <w:style w:type="character" w:styleId="ListLabel2185">
+    <w:name w:val="ListLabel 2185"/>
+    <w:qFormat/>
+    <w:rPr>
+      <w:rFonts w:cs="OpenSymbol"/>
+    </w:rPr>
+  </w:style>
+  <w:style w:type="character" w:styleId="ListLabel2186">
+    <w:name w:val="ListLabel 2186"/>
+    <w:qFormat/>
+    <w:rPr>
+      <w:rFonts w:cs="OpenSymbol"/>
+    </w:rPr>
+  </w:style>
+  <w:style w:type="character" w:styleId="ListLabel2187">
+    <w:name w:val="ListLabel 2187"/>
+    <w:qFormat/>
+    <w:rPr>
+      <w:rFonts w:cs="OpenSymbol"/>
+    </w:rPr>
+  </w:style>
+  <w:style w:type="character" w:styleId="ListLabel2188">
+    <w:name w:val="ListLabel 2188"/>
+    <w:qFormat/>
+    <w:rPr>
+      <w:rFonts w:cs="OpenSymbol"/>
+    </w:rPr>
+  </w:style>
+  <w:style w:type="character" w:styleId="ListLabel2189">
+    <w:name w:val="ListLabel 2189"/>
+    <w:qFormat/>
+    <w:rPr>
+      <w:rFonts w:cs="OpenSymbol"/>
+    </w:rPr>
+  </w:style>
+  <w:style w:type="character" w:styleId="ListLabel2190">
+    <w:name w:val="ListLabel 2190"/>
+    <w:qFormat/>
+    <w:rPr>
+      <w:rFonts w:cs="OpenSymbol"/>
+    </w:rPr>
+  </w:style>
+  <w:style w:type="character" w:styleId="ListLabel2191">
+    <w:name w:val="ListLabel 2191"/>
+    <w:qFormat/>
+    <w:rPr>
+      <w:rFonts w:cs="OpenSymbol"/>
+    </w:rPr>
+  </w:style>
+  <w:style w:type="character" w:styleId="ListLabel2192">
+    <w:name w:val="ListLabel 2192"/>
+    <w:qFormat/>
+    <w:rPr>
+      <w:rFonts w:cs="OpenSymbol"/>
+    </w:rPr>
+  </w:style>
+  <w:style w:type="character" w:styleId="ListLabel2193">
+    <w:name w:val="ListLabel 2193"/>
+    <w:qFormat/>
+    <w:rPr>
+      <w:rFonts w:cs="OpenSymbol"/>
+    </w:rPr>
+  </w:style>
+  <w:style w:type="character" w:styleId="ListLabel2194">
+    <w:name w:val="ListLabel 2194"/>
+    <w:qFormat/>
+    <w:rPr>
+      <w:rFonts w:cs="OpenSymbol"/>
+    </w:rPr>
+  </w:style>
+  <w:style w:type="character" w:styleId="ListLabel2195">
+    <w:name w:val="ListLabel 2195"/>
+    <w:qFormat/>
+    <w:rPr>
+      <w:rFonts w:cs="OpenSymbol"/>
+    </w:rPr>
+  </w:style>
+  <w:style w:type="character" w:styleId="ListLabel2196">
+    <w:name w:val="ListLabel 2196"/>
+    <w:qFormat/>
+    <w:rPr>
+      <w:rFonts w:cs="OpenSymbol"/>
+    </w:rPr>
+  </w:style>
+  <w:style w:type="character" w:styleId="ListLabel2197">
+    <w:name w:val="ListLabel 2197"/>
+    <w:qFormat/>
+    <w:rPr>
+      <w:rFonts w:cs="OpenSymbol"/>
+    </w:rPr>
+  </w:style>
+  <w:style w:type="character" w:styleId="ListLabel2198">
+    <w:name w:val="ListLabel 2198"/>
+    <w:qFormat/>
+    <w:rPr>
+      <w:rFonts w:cs="OpenSymbol"/>
+    </w:rPr>
+  </w:style>
+  <w:style w:type="character" w:styleId="ListLabel2199">
+    <w:name w:val="ListLabel 2199"/>
+    <w:qFormat/>
+    <w:rPr>
+      <w:rFonts w:cs="OpenSymbol"/>
+    </w:rPr>
+  </w:style>
+  <w:style w:type="character" w:styleId="ListLabel2200">
+    <w:name w:val="ListLabel 2200"/>
+    <w:qFormat/>
+    <w:rPr>
+      <w:rFonts w:cs="OpenSymbol"/>
+    </w:rPr>
+  </w:style>
+  <w:style w:type="character" w:styleId="ListLabel2201">
+    <w:name w:val="ListLabel 2201"/>
+    <w:qFormat/>
+    <w:rPr>
+      <w:rFonts w:cs="OpenSymbol"/>
+    </w:rPr>
+  </w:style>
+  <w:style w:type="character" w:styleId="ListLabel2202">
+    <w:name w:val="ListLabel 2202"/>
+    <w:qFormat/>
+    <w:rPr>
+      <w:rFonts w:cs="OpenSymbol"/>
+    </w:rPr>
+  </w:style>
+  <w:style w:type="character" w:styleId="ListLabel2203">
+    <w:name w:val="ListLabel 2203"/>
+    <w:qFormat/>
+    <w:rPr>
+      <w:rFonts w:cs="OpenSymbol"/>
+    </w:rPr>
+  </w:style>
+  <w:style w:type="character" w:styleId="ListLabel2204">
+    <w:name w:val="ListLabel 2204"/>
+    <w:qFormat/>
+    <w:rPr>
+      <w:rFonts w:cs="OpenSymbol"/>
+    </w:rPr>
+  </w:style>
+  <w:style w:type="character" w:styleId="ListLabel2205">
+    <w:name w:val="ListLabel 2205"/>
+    <w:qFormat/>
+    <w:rPr>
+      <w:rFonts w:cs="OpenSymbol"/>
+    </w:rPr>
+  </w:style>
+  <w:style w:type="character" w:styleId="ListLabel2206">
+    <w:name w:val="ListLabel 2206"/>
+    <w:qFormat/>
+    <w:rPr>
+      <w:rFonts w:cs="OpenSymbol"/>
+    </w:rPr>
+  </w:style>
+  <w:style w:type="character" w:styleId="ListLabel2207">
+    <w:name w:val="ListLabel 2207"/>
+    <w:qFormat/>
+    <w:rPr>
+      <w:rFonts w:cs="OpenSymbol"/>
+      <w:b w:val="false"/>
+    </w:rPr>
+  </w:style>
+  <w:style w:type="character" w:styleId="ListLabel2208">
+    <w:name w:val="ListLabel 2208"/>
+    <w:qFormat/>
+    <w:rPr>
+      <w:rFonts w:cs="OpenSymbol"/>
+    </w:rPr>
+  </w:style>
+  <w:style w:type="character" w:styleId="ListLabel2209">
+    <w:name w:val="ListLabel 2209"/>
+    <w:qFormat/>
+    <w:rPr>
+      <w:rFonts w:cs="OpenSymbol"/>
+    </w:rPr>
+  </w:style>
+  <w:style w:type="character" w:styleId="ListLabel2210">
+    <w:name w:val="ListLabel 2210"/>
+    <w:qFormat/>
+    <w:rPr>
+      <w:rFonts w:cs="OpenSymbol"/>
+    </w:rPr>
+  </w:style>
+  <w:style w:type="character" w:styleId="ListLabel2211">
+    <w:name w:val="ListLabel 2211"/>
+    <w:qFormat/>
+    <w:rPr>
+      <w:rFonts w:cs="OpenSymbol"/>
+    </w:rPr>
+  </w:style>
+  <w:style w:type="character" w:styleId="ListLabel2212">
+    <w:name w:val="ListLabel 2212"/>
+    <w:qFormat/>
+    <w:rPr>
+      <w:rFonts w:cs="OpenSymbol"/>
+    </w:rPr>
+  </w:style>
+  <w:style w:type="character" w:styleId="ListLabel2213">
+    <w:name w:val="ListLabel 2213"/>
+    <w:qFormat/>
+    <w:rPr>
+      <w:rFonts w:cs="OpenSymbol"/>
+    </w:rPr>
+  </w:style>
+  <w:style w:type="character" w:styleId="ListLabel2214">
+    <w:name w:val="ListLabel 2214"/>
+    <w:qFormat/>
+    <w:rPr>
+      <w:rFonts w:cs="OpenSymbol"/>
+    </w:rPr>
+  </w:style>
+  <w:style w:type="character" w:styleId="ListLabel2215">
+    <w:name w:val="ListLabel 2215"/>
+    <w:qFormat/>
+    <w:rPr>
+      <w:rFonts w:cs="OpenSymbol"/>
+    </w:rPr>
+  </w:style>
+  <w:style w:type="character" w:styleId="ListLabel2216">
+    <w:name w:val="ListLabel 2216"/>
+    <w:qFormat/>
+    <w:rPr>
+      <w:rFonts w:cs="OpenSymbol"/>
+    </w:rPr>
+  </w:style>
+  <w:style w:type="character" w:styleId="ListLabel2217">
+    <w:name w:val="ListLabel 2217"/>
+    <w:qFormat/>
+    <w:rPr>
+      <w:rFonts w:cs="OpenSymbol"/>
+    </w:rPr>
+  </w:style>
+  <w:style w:type="character" w:styleId="ListLabel2218">
+    <w:name w:val="ListLabel 2218"/>
+    <w:qFormat/>
+    <w:rPr>
+      <w:rFonts w:cs="OpenSymbol"/>
+    </w:rPr>
+  </w:style>
+  <w:style w:type="character" w:styleId="ListLabel2219">
+    <w:name w:val="ListLabel 2219"/>
+    <w:qFormat/>
+    <w:rPr>
+      <w:rFonts w:cs="OpenSymbol"/>
+    </w:rPr>
+  </w:style>
+  <w:style w:type="character" w:styleId="ListLabel2220">
+    <w:name w:val="ListLabel 2220"/>
+    <w:qFormat/>
+    <w:rPr>
+      <w:rFonts w:cs="OpenSymbol"/>
+    </w:rPr>
+  </w:style>
+  <w:style w:type="character" w:styleId="ListLabel2221">
+    <w:name w:val="ListLabel 2221"/>
+    <w:qFormat/>
+    <w:rPr>
+      <w:rFonts w:cs="OpenSymbol"/>
+    </w:rPr>
+  </w:style>
+  <w:style w:type="character" w:styleId="ListLabel2222">
+    <w:name w:val="ListLabel 2222"/>
+    <w:qFormat/>
+    <w:rPr>
+      <w:rFonts w:cs="OpenSymbol"/>
+    </w:rPr>
+  </w:style>
+  <w:style w:type="character" w:styleId="ListLabel2223">
+    <w:name w:val="ListLabel 2223"/>
+    <w:qFormat/>
+    <w:rPr>
+      <w:rFonts w:cs="OpenSymbol"/>
+    </w:rPr>
+  </w:style>
+  <w:style w:type="character" w:styleId="ListLabel2224">
+    <w:name w:val="ListLabel 2224"/>
+    <w:qFormat/>
+    <w:rPr>
+      <w:rFonts w:cs="OpenSymbol"/>
+    </w:rPr>
+  </w:style>
+  <w:style w:type="character" w:styleId="ListLabel2225">
+    <w:name w:val="ListLabel 2225"/>
+    <w:qFormat/>
+    <w:rPr>
+      <w:rFonts w:ascii="Calibri" w:hAnsi="Calibri" w:cs="OpenSymbol"/>
+      <w:b w:val="false"/>
+      <w:sz w:val="22"/>
+    </w:rPr>
+  </w:style>
+  <w:style w:type="character" w:styleId="ListLabel2226">
+    <w:name w:val="ListLabel 2226"/>
+    <w:qFormat/>
+    <w:rPr>
+      <w:rFonts w:cs="OpenSymbol"/>
+    </w:rPr>
+  </w:style>
+  <w:style w:type="character" w:styleId="ListLabel2227">
+    <w:name w:val="ListLabel 2227"/>
+    <w:qFormat/>
+    <w:rPr>
+      <w:rFonts w:cs="OpenSymbol"/>
+    </w:rPr>
+  </w:style>
+  <w:style w:type="character" w:styleId="ListLabel2228">
+    <w:name w:val="ListLabel 2228"/>
+    <w:qFormat/>
+    <w:rPr>
+      <w:rFonts w:cs="OpenSymbol"/>
+    </w:rPr>
+  </w:style>
+  <w:style w:type="character" w:styleId="ListLabel2229">
+    <w:name w:val="ListLabel 2229"/>
+    <w:qFormat/>
+    <w:rPr>
+      <w:rFonts w:cs="OpenSymbol"/>
+    </w:rPr>
+  </w:style>
+  <w:style w:type="character" w:styleId="ListLabel2230">
+    <w:name w:val="ListLabel 2230"/>
+    <w:qFormat/>
+    <w:rPr>
+      <w:rFonts w:cs="OpenSymbol"/>
+    </w:rPr>
+  </w:style>
+  <w:style w:type="character" w:styleId="ListLabel2231">
+    <w:name w:val="ListLabel 2231"/>
+    <w:qFormat/>
+    <w:rPr>
+      <w:rFonts w:cs="OpenSymbol"/>
+    </w:rPr>
+  </w:style>
+  <w:style w:type="character" w:styleId="ListLabel2232">
+    <w:name w:val="ListLabel 2232"/>
+    <w:qFormat/>
+    <w:rPr>
+      <w:rFonts w:cs="OpenSymbol"/>
+    </w:rPr>
+  </w:style>
+  <w:style w:type="character" w:styleId="ListLabel2233">
+    <w:name w:val="ListLabel 2233"/>
+    <w:qFormat/>
+    <w:rPr>
+      <w:rFonts w:cs="OpenSymbol"/>
+    </w:rPr>
+  </w:style>
+  <w:style w:type="character" w:styleId="ListLabel2234">
+    <w:name w:val="ListLabel 2234"/>
+    <w:qFormat/>
+    <w:rPr>
+      <w:rFonts w:cs="OpenSymbol"/>
+      <w:b/>
+      <w:sz w:val="22"/>
+    </w:rPr>
+  </w:style>
+  <w:style w:type="character" w:styleId="ListLabel2235">
+    <w:name w:val="ListLabel 2235"/>
+    <w:qFormat/>
+    <w:rPr>
+      <w:rFonts w:cs="OpenSymbol"/>
+    </w:rPr>
+  </w:style>
+  <w:style w:type="character" w:styleId="ListLabel2236">
+    <w:name w:val="ListLabel 2236"/>
+    <w:qFormat/>
+    <w:rPr>
+      <w:rFonts w:cs="OpenSymbol"/>
+    </w:rPr>
+  </w:style>
+  <w:style w:type="character" w:styleId="ListLabel2237">
+    <w:name w:val="ListLabel 2237"/>
+    <w:qFormat/>
+    <w:rPr>
+      <w:rFonts w:cs="OpenSymbol"/>
+    </w:rPr>
+  </w:style>
+  <w:style w:type="character" w:styleId="ListLabel2238">
+    <w:name w:val="ListLabel 2238"/>
+    <w:qFormat/>
+    <w:rPr>
+      <w:rFonts w:cs="OpenSymbol"/>
+    </w:rPr>
+  </w:style>
+  <w:style w:type="character" w:styleId="ListLabel2239">
+    <w:name w:val="ListLabel 2239"/>
+    <w:qFormat/>
+    <w:rPr>
+      <w:rFonts w:cs="OpenSymbol"/>
+    </w:rPr>
+  </w:style>
+  <w:style w:type="character" w:styleId="ListLabel2240">
+    <w:name w:val="ListLabel 2240"/>
+    <w:qFormat/>
+    <w:rPr>
+      <w:rFonts w:cs="OpenSymbol"/>
+    </w:rPr>
+  </w:style>
+  <w:style w:type="character" w:styleId="ListLabel2241">
+    <w:name w:val="ListLabel 2241"/>
+    <w:qFormat/>
+    <w:rPr>
+      <w:rFonts w:cs="OpenSymbol"/>
+    </w:rPr>
+  </w:style>
+  <w:style w:type="character" w:styleId="ListLabel2242">
+    <w:name w:val="ListLabel 2242"/>
+    <w:qFormat/>
+    <w:rPr>
+      <w:rFonts w:cs="OpenSymbol"/>
+    </w:rPr>
+  </w:style>
+  <w:style w:type="character" w:styleId="ListLabel2243">
+    <w:name w:val="ListLabel 2243"/>
+    <w:qFormat/>
+    <w:rPr>
+      <w:rFonts w:cs="OpenSymbol"/>
+    </w:rPr>
+  </w:style>
+  <w:style w:type="character" w:styleId="ListLabel2244">
+    <w:name w:val="ListLabel 2244"/>
+    <w:qFormat/>
+    <w:rPr>
+      <w:rFonts w:cs="OpenSymbol"/>
+    </w:rPr>
+  </w:style>
+  <w:style w:type="character" w:styleId="ListLabel2245">
+    <w:name w:val="ListLabel 2245"/>
+    <w:qFormat/>
+    <w:rPr>
+      <w:rFonts w:cs="OpenSymbol"/>
+    </w:rPr>
+  </w:style>
+  <w:style w:type="character" w:styleId="ListLabel2246">
+    <w:name w:val="ListLabel 2246"/>
+    <w:qFormat/>
+    <w:rPr>
+      <w:rFonts w:cs="OpenSymbol"/>
+    </w:rPr>
+  </w:style>
+  <w:style w:type="character" w:styleId="ListLabel2247">
+    <w:name w:val="ListLabel 2247"/>
+    <w:qFormat/>
+    <w:rPr>
+      <w:rFonts w:cs="OpenSymbol"/>
+    </w:rPr>
+  </w:style>
+  <w:style w:type="character" w:styleId="ListLabel2248">
+    <w:name w:val="ListLabel 2248"/>
+    <w:qFormat/>
+    <w:rPr>
+      <w:rFonts w:cs="OpenSymbol"/>
+    </w:rPr>
+  </w:style>
+  <w:style w:type="character" w:styleId="ListLabel2249">
+    <w:name w:val="ListLabel 2249"/>
+    <w:qFormat/>
+    <w:rPr>
+      <w:rFonts w:cs="OpenSymbol"/>
+    </w:rPr>
+  </w:style>
+  <w:style w:type="character" w:styleId="ListLabel2250">
+    <w:name w:val="ListLabel 2250"/>
+    <w:qFormat/>
+    <w:rPr>
+      <w:rFonts w:cs="OpenSymbol"/>
+    </w:rPr>
+  </w:style>
+  <w:style w:type="character" w:styleId="ListLabel2251">
+    <w:name w:val="ListLabel 2251"/>
+    <w:qFormat/>
+    <w:rPr>
+      <w:rFonts w:cs="OpenSymbol"/>
+    </w:rPr>
+  </w:style>
+  <w:style w:type="character" w:styleId="ListLabel2252">
+    <w:name w:val="ListLabel 2252"/>
+    <w:qFormat/>
+    <w:rPr>
+      <w:rFonts w:cs="OpenSymbol"/>
+    </w:rPr>
+  </w:style>
+  <w:style w:type="character" w:styleId="ListLabel2253">
+    <w:name w:val="ListLabel 2253"/>
+    <w:qFormat/>
+    <w:rPr>
+      <w:rFonts w:cs="OpenSymbol"/>
+    </w:rPr>
+  </w:style>
+  <w:style w:type="character" w:styleId="ListLabel2254">
+    <w:name w:val="ListLabel 2254"/>
+    <w:qFormat/>
+    <w:rPr>
+      <w:rFonts w:cs="OpenSymbol"/>
+    </w:rPr>
+  </w:style>
+  <w:style w:type="character" w:styleId="ListLabel2255">
+    <w:name w:val="ListLabel 2255"/>
+    <w:qFormat/>
+    <w:rPr>
+      <w:rFonts w:cs="OpenSymbol"/>
+    </w:rPr>
+  </w:style>
+  <w:style w:type="character" w:styleId="ListLabel2256">
+    <w:name w:val="ListLabel 2256"/>
+    <w:qFormat/>
+    <w:rPr>
+      <w:rFonts w:cs="OpenSymbol"/>
+    </w:rPr>
+  </w:style>
+  <w:style w:type="character" w:styleId="ListLabel2257">
+    <w:name w:val="ListLabel 2257"/>
+    <w:qFormat/>
+    <w:rPr>
+      <w:rFonts w:cs="OpenSymbol"/>
+    </w:rPr>
+  </w:style>
+  <w:style w:type="character" w:styleId="ListLabel2258">
+    <w:name w:val="ListLabel 2258"/>
+    <w:qFormat/>
+    <w:rPr>
+      <w:rFonts w:cs="OpenSymbol"/>
+    </w:rPr>
+  </w:style>
+  <w:style w:type="character" w:styleId="ListLabel2259">
+    <w:name w:val="ListLabel 2259"/>
+    <w:qFormat/>
+    <w:rPr>
+      <w:rFonts w:cs="OpenSymbol"/>
+    </w:rPr>
+  </w:style>
+  <w:style w:type="character" w:styleId="ListLabel2260">
+    <w:name w:val="ListLabel 2260"/>
+    <w:qFormat/>
+    <w:rPr>
+      <w:rFonts w:cs="OpenSymbol"/>
+    </w:rPr>
+  </w:style>
+  <w:style w:type="character" w:styleId="ListLabel2261">
+    <w:name w:val="ListLabel 2261"/>
+    <w:qFormat/>
+    <w:rPr>
+      <w:rFonts w:cs="OpenSymbol"/>
+      <w:b w:val="false"/>
+    </w:rPr>
+  </w:style>
+  <w:style w:type="character" w:styleId="ListLabel2262">
+    <w:name w:val="ListLabel 2262"/>
+    <w:qFormat/>
+    <w:rPr>
+      <w:rFonts w:cs="OpenSymbol"/>
+    </w:rPr>
+  </w:style>
+  <w:style w:type="character" w:styleId="ListLabel2263">
+    <w:name w:val="ListLabel 2263"/>
+    <w:qFormat/>
+    <w:rPr>
+      <w:rFonts w:cs="OpenSymbol"/>
+    </w:rPr>
+  </w:style>
+  <w:style w:type="character" w:styleId="ListLabel2264">
+    <w:name w:val="ListLabel 2264"/>
+    <w:qFormat/>
+    <w:rPr>
+      <w:rFonts w:cs="OpenSymbol"/>
+    </w:rPr>
+  </w:style>
+  <w:style w:type="character" w:styleId="ListLabel2265">
+    <w:name w:val="ListLabel 2265"/>
+    <w:qFormat/>
+    <w:rPr>
+      <w:rFonts w:cs="OpenSymbol"/>
+    </w:rPr>
+  </w:style>
+  <w:style w:type="character" w:styleId="ListLabel2266">
+    <w:name w:val="ListLabel 2266"/>
+    <w:qFormat/>
+    <w:rPr>
+      <w:rFonts w:cs="OpenSymbol"/>
+    </w:rPr>
+  </w:style>
+  <w:style w:type="character" w:styleId="ListLabel2267">
+    <w:name w:val="ListLabel 2267"/>
+    <w:qFormat/>
+    <w:rPr>
+      <w:rFonts w:cs="OpenSymbol"/>
+    </w:rPr>
+  </w:style>
+  <w:style w:type="character" w:styleId="ListLabel2268">
+    <w:name w:val="ListLabel 2268"/>
+    <w:qFormat/>
+    <w:rPr>
+      <w:rFonts w:cs="OpenSymbol"/>
+    </w:rPr>
+  </w:style>
+  <w:style w:type="character" w:styleId="ListLabel2269">
+    <w:name w:val="ListLabel 2269"/>
+    <w:qFormat/>
+    <w:rPr>
+      <w:rFonts w:cs="OpenSymbol"/>
+    </w:rPr>
+  </w:style>
+  <w:style w:type="character" w:styleId="ListLabel2270">
+    <w:name w:val="ListLabel 2270"/>
+    <w:qFormat/>
+    <w:rPr>
+      <w:rFonts w:cs="OpenSymbol"/>
+    </w:rPr>
+  </w:style>
+  <w:style w:type="character" w:styleId="ListLabel2271">
+    <w:name w:val="ListLabel 2271"/>
+    <w:qFormat/>
+    <w:rPr>
+      <w:rFonts w:cs="OpenSymbol"/>
+    </w:rPr>
+  </w:style>
+  <w:style w:type="character" w:styleId="ListLabel2272">
+    <w:name w:val="ListLabel 2272"/>
+    <w:qFormat/>
+    <w:rPr>
+      <w:rFonts w:cs="OpenSymbol"/>
+    </w:rPr>
+  </w:style>
+  <w:style w:type="character" w:styleId="ListLabel2273">
+    <w:name w:val="ListLabel 2273"/>
+    <w:qFormat/>
+    <w:rPr>
+      <w:rFonts w:cs="OpenSymbol"/>
+    </w:rPr>
+  </w:style>
+  <w:style w:type="character" w:styleId="ListLabel2274">
+    <w:name w:val="ListLabel 2274"/>
+    <w:qFormat/>
+    <w:rPr>
+      <w:rFonts w:cs="OpenSymbol"/>
+    </w:rPr>
+  </w:style>
+  <w:style w:type="character" w:styleId="ListLabel2275">
+    <w:name w:val="ListLabel 2275"/>
+    <w:qFormat/>
+    <w:rPr>
+      <w:rFonts w:cs="OpenSymbol"/>
+    </w:rPr>
+  </w:style>
+  <w:style w:type="character" w:styleId="ListLabel2276">
+    <w:name w:val="ListLabel 2276"/>
+    <w:qFormat/>
+    <w:rPr>
+      <w:rFonts w:cs="OpenSymbol"/>
+    </w:rPr>
+  </w:style>
+  <w:style w:type="character" w:styleId="ListLabel2277">
+    <w:name w:val="ListLabel 2277"/>
+    <w:qFormat/>
+    <w:rPr>
+      <w:rFonts w:cs="OpenSymbol"/>
+    </w:rPr>
+  </w:style>
+  <w:style w:type="character" w:styleId="ListLabel2278">
+    <w:name w:val="ListLabel 2278"/>
+    <w:qFormat/>
+    <w:rPr>
+      <w:rFonts w:cs="OpenSymbol"/>
+    </w:rPr>
+  </w:style>
   <w:style w:type="paragraph" w:styleId="Heading" w:customStyle="1">
     <w:name w:val="Heading"/>
     <w:basedOn w:val="Normal"/>
